--- a/DOCS_DA_CONVERTIRE/it_pittoricarracci_maintext.docx
+++ b/DOCS_DA_CONVERTIRE/it_pittoricarracci_maintext.docx
@@ -112,7 +112,15 @@
     </w:p>
     <w:p>
       <w:r>
-        <w:t>Dalle mura del millecento che circondano la città, ,all’altezza di via Sabotino, troviamo la chiesa della Grada, che copre il canale del reno, e si vede ancora oggi la grata che serviva a fermare gli oggetti galleggianti, che entrano in città dal canale. Sono stati trovati anche i corpi di persone annegate nel canale.</w:t>
+        <w:t>Dalle mura del millecento che circondano la città</w:t>
+      </w:r>
+      <w:proofErr w:type="gramStart"/>
+      <w:r>
+        <w:t>, ,all’altezza</w:t>
+      </w:r>
+      <w:proofErr w:type="gramEnd"/>
+      <w:r>
+        <w:t xml:space="preserve"> di via Sabotino, troviamo la chiesa della Grada, che copre il canale del reno, e si vede ancora oggi la grata che serviva a fermare gli oggetti galleggianti, che entrano in città dal canale. Sono stati trovati anche i corpi di persone annegate nel canale.</w:t>
       </w:r>
     </w:p>
     <w:p>
@@ -122,7 +130,15 @@
     </w:p>
     <w:p>
       <w:r>
-        <w:t>Quando percorrendo la via di Riva Reno, si arriva in prossimità della piazzetta della pioggia, all’altezza di via Galliera e se osservate verso l’alto  gli stabili, vedrete che sono separati, per la presenza del canale, mentre all’altezza della strada c’è il portico con la macelleria della Pioggia che apparteneva alla famiglia Carracci, in particolare al padre di Ludovico, che era un macellaio.</w:t>
+        <w:t xml:space="preserve">Quando percorrendo la via di Riva Reno, si arriva in prossimità della piazzetta della pioggia, all’altezza di via Galliera e se osservate verso </w:t>
+      </w:r>
+      <w:proofErr w:type="gramStart"/>
+      <w:r>
+        <w:t>l’alto  gli</w:t>
+      </w:r>
+      <w:proofErr w:type="gramEnd"/>
+      <w:r>
+        <w:t xml:space="preserve"> stabili, vedrete che sono separati, per la presenza del canale, mentre all’altezza della strada c’è il portico con la macelleria della Pioggia che apparteneva alla famiglia Carracci, in particolare al padre di Ludovico, che era un macellaio.</w:t>
       </w:r>
     </w:p>
     <w:p/>
@@ -712,11 +728,28 @@
           <w:b/>
           <w:bCs/>
         </w:rPr>
-        <w:t>Famiglia Canobi:</w:t>
+        <w:t xml:space="preserve">Famiglia </w:t>
+      </w:r>
+      <w:proofErr w:type="spellStart"/>
+      <w:r>
+        <w:rPr>
+          <w:b/>
+          <w:bCs/>
+        </w:rPr>
+        <w:t>Canobi</w:t>
+      </w:r>
+      <w:proofErr w:type="spellEnd"/>
+      <w:r>
+        <w:rPr>
+          <w:b/>
+          <w:bCs/>
+        </w:rPr>
+        <w:t>:</w:t>
       </w:r>
       <w:r>
         <w:t xml:space="preserve"> Un'ipotesi è che l'opera fosse destinata a una nota famiglia bolognese di ricchi commercianti di carne, i </w:t>
       </w:r>
+      <w:proofErr w:type="spellStart"/>
       <w:r>
         <w:rPr>
           <w:b/>
@@ -724,6 +757,7 @@
         </w:rPr>
         <w:t>Canobi</w:t>
       </w:r>
+      <w:proofErr w:type="spellEnd"/>
       <w:r>
         <w:t>, proprietari di una grande macelleria in città. Tuttavia, le ricerche d'archivio non hanno fornito prove definitive.</w:t>
       </w:r>
@@ -976,7 +1010,20 @@
     </w:p>
     <w:p>
       <w:r>
-        <w:t>[SPLIT_BLOCK: grande_macelleria.jpg]</w:t>
+        <w:t>[</w:t>
+      </w:r>
+      <w:proofErr w:type="spellStart"/>
+      <w:r>
+        <w:t>SPLIT_</w:t>
+      </w:r>
+      <w:proofErr w:type="gramStart"/>
+      <w:r>
+        <w:t>BLOCK:grande_macelleria.jpg</w:t>
+      </w:r>
+      <w:proofErr w:type="spellEnd"/>
+      <w:proofErr w:type="gramEnd"/>
+      <w:r>
+        <w:t>]</w:t>
       </w:r>
     </w:p>
     <w:p>
@@ -1086,7 +1133,15 @@
         <w:t>Dove si trova:</w:t>
       </w:r>
       <w:r>
-        <w:t xml:space="preserve"> Kimbell Art Museum, Fort Worth, Texas (Stati Uniti)</w:t>
+        <w:t xml:space="preserve"> </w:t>
+      </w:r>
+      <w:proofErr w:type="spellStart"/>
+      <w:r>
+        <w:t>Kimbell</w:t>
+      </w:r>
+      <w:proofErr w:type="spellEnd"/>
+      <w:r>
+        <w:t xml:space="preserve"> Art Museum, Fort Worth, Texas (Stati Uniti)</w:t>
       </w:r>
       <w:r>
         <w:rPr>
@@ -1144,13 +1199,26 @@
     </w:p>
     <w:p>
       <w:r>
-        <w:t xml:space="preserve">[SPLIT_BLOCK: </w:t>
+        <w:t>[</w:t>
+      </w:r>
+      <w:proofErr w:type="spellStart"/>
+      <w:r>
+        <w:t>SPLIT_</w:t>
+      </w:r>
+      <w:proofErr w:type="gramStart"/>
+      <w:r>
+        <w:t>BLOCK:</w:t>
       </w:r>
       <w:r>
         <w:t>piccola</w:t>
       </w:r>
       <w:r>
-        <w:t>_macelleria.jpg]</w:t>
+        <w:t>_macelleria.jpg</w:t>
+      </w:r>
+      <w:proofErr w:type="spellEnd"/>
+      <w:proofErr w:type="gramEnd"/>
+      <w:r>
+        <w:t>]</w:t>
       </w:r>
     </w:p>
     <w:p/>
@@ -1574,7 +1642,15 @@
         <w:t>Galleria Farnese, Roma</w:t>
       </w:r>
       <w:r>
-        <w:t xml:space="preserve"> (1597-1601): Gli affreschi raffiguranti </w:t>
+        <w:t xml:space="preserve"> (1597-1601): Gli affreschi </w:t>
+      </w:r>
+      <w:proofErr w:type="gramStart"/>
+      <w:r>
+        <w:t>raffiguranti</w:t>
+      </w:r>
+      <w:proofErr w:type="gramEnd"/>
+      <w:r>
+        <w:t xml:space="preserve"> </w:t>
       </w:r>
       <w:r>
         <w:rPr>
@@ -1708,6 +1784,7 @@
       <w:r>
         <w:t xml:space="preserve">Questa casa già nel 1563 era di proprietà di Giovanni Maria Carracci che, proveniente da Cremona, aveva aperto a Bologna una bottega da </w:t>
       </w:r>
+      <w:proofErr w:type="spellStart"/>
       <w:r>
         <w:rPr>
           <w:b/>
@@ -1717,6 +1794,7 @@
         </w:rPr>
         <w:t>beccaro</w:t>
       </w:r>
+      <w:proofErr w:type="spellEnd"/>
       <w:r>
         <w:t>.</w:t>
       </w:r>
@@ -1738,7 +1816,15 @@
     </w:p>
     <w:p>
       <w:r>
-        <w:t>La fabbrica, nei secoli, subì pesanti rimaneggiamenti e, solo di recente, è stata interessata da una ristrutturazione che ha cancellato tutti i danni subiti con la guerra Con questi lavori, nel fabbricato, sono state riportate alla luce tracce preziose del suo passato.</w:t>
+        <w:t xml:space="preserve">La fabbrica, nei secoli, subì pesanti rimaneggiamenti e, solo di recente, è stata interessata da una ristrutturazione che ha cancellato tutti i danni subiti con la </w:t>
+      </w:r>
+      <w:proofErr w:type="gramStart"/>
+      <w:r>
+        <w:t>guerra</w:t>
+      </w:r>
+      <w:proofErr w:type="gramEnd"/>
+      <w:r>
+        <w:t xml:space="preserve"> Con questi lavori, nel fabbricato, sono state riportate alla luce tracce preziose del suo passato.</w:t>
       </w:r>
     </w:p>
     <w:p>
@@ -1884,7 +1970,15 @@
     </w:p>
     <w:p>
       <w:r>
-        <w:t xml:space="preserve">L'origine della parola "beccaro" è di tipo </w:t>
+        <w:t>L'origine della parola "</w:t>
+      </w:r>
+      <w:proofErr w:type="spellStart"/>
+      <w:r>
+        <w:t>beccaro</w:t>
+      </w:r>
+      <w:proofErr w:type="spellEnd"/>
+      <w:r>
+        <w:t xml:space="preserve">" è di tipo </w:t>
       </w:r>
       <w:r>
         <w:rPr>
@@ -1917,6 +2011,7 @@
       <w:r>
         <w:t xml:space="preserve"> che, in latino (</w:t>
       </w:r>
+      <w:proofErr w:type="spellStart"/>
       <w:r>
         <w:rPr>
           <w:i/>
@@ -1924,6 +2019,7 @@
         </w:rPr>
         <w:t>beccus</w:t>
       </w:r>
+      <w:proofErr w:type="spellEnd"/>
       <w:r>
         <w:t xml:space="preserve">), può significare "becco" (dell'uccello), ma nel contesto del macellaio si riferisce al </w:t>
       </w:r>
@@ -1974,7 +2070,23 @@
           <w:b/>
           <w:bCs/>
         </w:rPr>
-        <w:t>"beccaro"</w:t>
+        <w:t>"</w:t>
+      </w:r>
+      <w:proofErr w:type="spellStart"/>
+      <w:r>
+        <w:rPr>
+          <w:b/>
+          <w:bCs/>
+        </w:rPr>
+        <w:t>beccaro</w:t>
+      </w:r>
+      <w:proofErr w:type="spellEnd"/>
+      <w:r>
+        <w:rPr>
+          <w:b/>
+          <w:bCs/>
+        </w:rPr>
+        <w:t>"</w:t>
       </w:r>
       <w:r>
         <w:t xml:space="preserve"> è considerata l'antenata o la forma dialettale (antica o regionale) del moderno </w:t>
@@ -4442,6 +4554,7 @@
   <w:style w:type="character" w:default="1" w:styleId="Carpredefinitoparagrafo">
     <w:name w:val="Default Paragraph Font"/>
     <w:uiPriority w:val="1"/>
+    <w:semiHidden/>
     <w:unhideWhenUsed/>
   </w:style>
   <w:style w:type="table" w:default="1" w:styleId="Tabellanormale">
